--- a/rough/reports/Manuscript/ThirdDraft/Draft_ML_TE_SubstrateSpecificity_03232021.docx
+++ b/rough/reports/Manuscript/ThirdDraft/Draft_ML_TE_SubstrateSpecificity_03232021.docx
@@ -96,22 +96,19 @@
         <w:t>ies</w:t>
       </w:r>
       <w:r>
-        <w:t>.</w:t>
-      </w:r>
-      <w:r>
-        <w:t xml:space="preserve"> TEs</w:t>
-      </w:r>
-      <w:r>
-        <w:t xml:space="preserve"> exhibit various substrate specificities, and thus have been </w:t>
+        <w:t xml:space="preserve">. TEs exhibit various substrate specificities, and thus have been </w:t>
       </w:r>
       <w:r>
         <w:t xml:space="preserve">widely </w:t>
       </w:r>
       <w:r>
-        <w:t>studied for production of free fatty acids in microbial hosts. While general mechanisms for substrate specificity have been proposed, prediction of chain-length preference from primary sequence remains elusive.</w:t>
-      </w:r>
-      <w:r>
-        <w:t xml:space="preserve"> </w:t>
+        <w:t xml:space="preserve">studied for production of free fatty acids in microbial hosts. While general mechanisms for </w:t>
+      </w:r>
+      <w:r>
+        <w:t xml:space="preserve">inferring </w:t>
+      </w:r>
+      <w:r>
+        <w:t xml:space="preserve">substrate specificity have been proposed, prediction of chain-length preference from primary sequence remains elusive. </w:t>
       </w:r>
       <w:r>
         <w:t xml:space="preserve">The characterized TE dataset generated as part of this study is an ideal representation of </w:t>
@@ -132,7 +129,13 @@
         <w:t xml:space="preserve"> as well</w:t>
       </w:r>
       <w:r>
-        <w:t xml:space="preserve">. Our tool is freely available in GitHub and can be accessed using the following link: </w:t>
+        <w:t xml:space="preserve">. Our tool is freely available </w:t>
+      </w:r>
+      <w:r>
+        <w:t>o</w:t>
+      </w:r>
+      <w:r>
+        <w:t xml:space="preserve">n GitHub and can be accessed using the following link: </w:t>
       </w:r>
       <w:hyperlink r:id="rId6" w:history="1">
         <w:r>
@@ -36872,17 +36875,26 @@
           </w:tcPr>
           <w:p>
             <w:r>
+              <w:t>0.</w:t>
+            </w:r>
+            <w:r>
+              <w:t>8</w:t>
+            </w:r>
+            <w:r>
+              <w:t>9</w:t>
+            </w:r>
+          </w:p>
+        </w:tc>
+        <w:tc>
+          <w:tcPr>
+            <w:tcW w:w="2155" w:type="dxa"/>
+          </w:tcPr>
+          <w:p>
+            <w:r>
               <w:t>0.9</w:t>
             </w:r>
-          </w:p>
-        </w:tc>
-        <w:tc>
-          <w:tcPr>
-            <w:tcW w:w="2155" w:type="dxa"/>
-          </w:tcPr>
-          <w:p>
-            <w:r>
-              <w:t>0.92</w:t>
+            <w:r>
+              <w:t>1</w:t>
             </w:r>
           </w:p>
         </w:tc>
@@ -37520,7 +37532,7 @@
       <w:tblPr>
         <w:tblStyle w:val="TableGrid"/>
         <w:tblW w:w="10706" w:type="dxa"/>
-        <w:tblInd w:w="-275" w:type="dxa"/>
+        <w:tblInd w:w="-679" w:type="dxa"/>
         <w:tblLayout w:type="fixed"/>
         <w:tblLook w:val="04A0" w:firstRow="1" w:lastRow="0" w:firstColumn="1" w:lastColumn="0" w:noHBand="0" w:noVBand="1"/>
       </w:tblPr>
@@ -38718,16 +38730,13 @@
         <w:t>TEs into their respective substrate specificity groups.</w:t>
       </w:r>
       <w:r>
-        <w:t xml:space="preserve"> </w:t>
-      </w:r>
-      <w:r>
-        <w:t xml:space="preserve">Acyl-ACP TEs have been effectively demonstrated to confer substrate specificity in transgenic hosts engineered for production of free fatty acids and related derivatives. This strategy has enabled enrichment of product distributions for medium-chain chemical species in bacteria, yeast, and plant systems </w:t>
+        <w:t xml:space="preserve"> Acyl-ACP TEs have been effectively demonstrated to confer substrate specificity in transgenic hosts engineered for production of free fatty acids and related derivatives. This strategy has enabled enrichment of product distributions for medium-chain chemical species in bacteria, yeast, and plant systems </w:t>
       </w:r>
       <w:r>
         <w:fldChar w:fldCharType="begin" w:fldLock="1"/>
       </w:r>
       <w:r>
-        <w:instrText>ADDIN CSL_CITATION {"citationItems":[{"id":"ITEM-1","itemData":{"DOI":"10.1021/acssynbio.8b00215","ISSN":"21615063","PMID":"30064208","abstract":"Microbial metabolism is an attractive route for producing medium chain length fatty acids, e.g., octanoic acid, used in the oleochemical industry. One challenge to this strategy is the lack of enzymes that are both highly active in a microbial host and selective toward substrates with desired chain length. Of the many steps in fatty acid biosynthesis, the thioesterase is the most widely used enzyme for controlling chain length. Thioesterases hydrolyze the thioester bond between fatty acids and the acyl-carrier protein (ACP) or coenzyme A (CoA) cofactor. The functional role of thioesterases varies between organisms (i.e., bacteria vs plant) and therefore so do the substrate specificities. As a result, microbial biocatalysts that utilize a heterologous thioesterase either produce high titers of fatty acids with mixed chain lengths or low titers of products with a narrow chain length distribution. To search for highly active enzymes that selectively hydrolyze octanoyl-ACP, we developed a genetic selection based on the lipoic acid requirement of Escherichia coli. We used the selection to identify variants in a randomly mutagenized library of the C 8 -specific Cuphea palustris FatB1 thioesterase. After optimizing expression of the thioesterase, E. coli cultures produced 1.7 g/L of octanoic acid with &gt;90% specificity from a single chromosomal copy of this thioesterase. In vitro studies confirmed the mutant thioesterase possessed a 15-fold increase in k cat compared to its native sequence. The high level of specific activity allowed for low levels of expression while maintaining fatty acid titer. The low expression requirement will allow metabolic engineers to use more cellular resources to address other limitations in the pathway and maximize overall productivity.","author":[{"dropping-particle":"","family":"Hernández Lozada","given":"Néstor J.","non-dropping-particle":"","parse-names":false,"suffix":""},{"dropping-particle":"","family":"Lai","given":"Rung Yi","non-dropping-particle":"","parse-names":false,"suffix":""},{"dropping-particle":"","family":"Simmons","given":"Trevor R.","non-dropping-particle":"","parse-names":false,"suffix":""},{"dropping-particle":"","family":"Thomas","given":"Kelsey A.","non-dropping-particle":"","parse-names":false,"suffix":""},{"dropping-particle":"","family":"Chowdhury","given":"Ratul","non-dropping-particle":"","parse-names":false,"suffix":""},{"dropping-particle":"","family":"Maranas","given":"Costas D.","non-dropping-particle":"","parse-names":false,"suffix":""},{"dropping-particle":"","family":"Pfleger","given":"Brian F.","non-dropping-particle":"","parse-names":false,"suffix":""}],"container-title":"ACS Synthetic Biology","id":"ITEM-1","issue":"9","issued":{"date-parts":[["2018"]]},"page":"2205-2215","title":"Highly Active C 8 -Acyl-ACP Thioesterase Variant Isolated by a Synthetic Selection Strategy","type":"article-journal","volume":"7"},"uris":["http://www.mendeley.com/documents/?uuid=da0c9219-00ce-4464-a709-f13045d77754"]},{"id":"ITEM-2","itemData":{"DOI":"10.1104/pp.16.01894","ISBN":"0000000272","author":[{"dropping-particle":"","family":"Iskandarov","given":"Umidjon","non-dropping-particle":"","parse-names":false,"suffix":""},{"dropping-particle":"","family":"Silva","given":"Jillian E","non-dropping-particle":"","parse-names":false,"suffix":""},{"dropping-particle":"","family":"Kim","given":"Hae Jin","non-dropping-particle":"","parse-names":false,"suffix":""},{"dropping-particle":"","family":"Andersson","given":"Mariette","non-dropping-particle":"","parse-names":false,"suffix":""},{"dropping-particle":"","family":"Cahoon","given":"Rebecca E","non-dropping-particle":"","parse-names":false,"suffix":""},{"dropping-particle":"","family":"Mockaitis","given":"Keithanne","non-dropping-particle":"","parse-names":false,"suffix":""},{"dropping-particle":"","family":"Cahoon","given":"Edgar B","non-dropping-particle":"","parse-names":false,"suffix":""}],"container-title":"Plant Physiology","id":"ITEM-2","issue":"May","issued":{"date-parts":[["2017"]]},"page":"97-109","title":"A Specialized Diacylglycerol Acyltransferase Contributes to the Extreme Medium-Chain Fatty Acid Content of Cuphea Seed Oil","type":"article-journal","volume":"174"},"uris":["http://www.mendeley.com/documents/?uuid=dbbeca42-7649-47b1-8f01-8b0f35a1a13b","http://www.mendeley.com/documents/?uuid=4daf56ef-3ec9-4175-b7c6-9b77dfee7ddd"]}],"mendeley":{"formattedCitation":"[4], [95]","plainTextFormattedCitation":"[4], [95]","previouslyFormattedCitation":"[1], [2]"},"properties":{"noteIndex":0},"schema":"https://github.com/citation-style-language/schema/raw/master/csl-citation.json"}</w:instrText>
+        <w:instrText>ADDIN CSL_CITATION {"citationItems":[{"id":"ITEM-1","itemData":{"DOI":"10.1021/acssynbio.8b00215","ISSN":"21615063","PMID":"30064208","abstract":"Microbial metabolism is an attractive route for producing medium chain length fatty acids, e.g., octanoic acid, used in the oleochemical industry. One challenge to this strategy is the lack of enzymes that are both highly active in a microbial host and selective toward substrates with desired chain length. Of the many steps in fatty acid biosynthesis, the thioesterase is the most widely used enzyme for controlling chain length. Thioesterases hydrolyze the thioester bond between fatty acids and the acyl-carrier protein (ACP) or coenzyme A (CoA) cofactor. The functional role of thioesterases varies between organisms (i.e., bacteria vs plant) and therefore so do the substrate specificities. As a result, microbial biocatalysts that utilize a heterologous thioesterase either produce high titers of fatty acids with mixed chain lengths or low titers of products with a narrow chain length distribution. To search for highly active enzymes that selectively hydrolyze octanoyl-ACP, we developed a genetic selection based on the lipoic acid requirement of Escherichia coli. We used the selection to identify variants in a randomly mutagenized library of the C 8 -specific Cuphea palustris FatB1 thioesterase. After optimizing expression of the thioesterase, E. coli cultures produced 1.7 g/L of octanoic acid with &gt;90% specificity from a single chromosomal copy of this thioesterase. In vitro studies confirmed the mutant thioesterase possessed a 15-fold increase in k cat compared to its native sequence. The high level of specific activity allowed for low levels of expression while maintaining fatty acid titer. The low expression requirement will allow metabolic engineers to use more cellular resources to address other limitations in the pathway and maximize overall productivity.","author":[{"dropping-particle":"","family":"Hernández Lozada","given":"Néstor J.","non-dropping-particle":"","parse-names":false,"suffix":""},{"dropping-particle":"","family":"Lai","given":"Rung Yi","non-dropping-particle":"","parse-names":false,"suffix":""},{"dropping-particle":"","family":"Simmons","given":"Trevor R.","non-dropping-particle":"","parse-names":false,"suffix":""},{"dropping-particle":"","family":"Thomas","given":"Kelsey A.","non-dropping-particle":"","parse-names":false,"suffix":""},{"dropping-particle":"","family":"Chowdhury","given":"Ratul","non-dropping-particle":"","parse-names":false,"suffix":""},{"dropping-particle":"","family":"Maranas","given":"Costas D.","non-dropping-particle":"","parse-names":false,"suffix":""},{"dropping-particle":"","family":"Pfleger","given":"Brian F.","non-dropping-particle":"","parse-names":false,"suffix":""}],"container-title":"ACS Synthetic Biology","id":"ITEM-1","issue":"9","issued":{"date-parts":[["2018"]]},"page":"2205-2215","title":"Highly Active C 8 -Acyl-ACP Thioesterase Variant Isolated by a Synthetic Selection Strategy","type":"article-journal","volume":"7"},"uris":["http://www.mendeley.com/documents/?uuid=da0c9219-00ce-4464-a709-f13045d77754"]},{"id":"ITEM-2","itemData":{"DOI":"10.1104/pp.16.01894","ISBN":"0000000272","author":[{"dropping-particle":"","family":"Iskandarov","given":"Umidjon","non-dropping-particle":"","parse-names":false,"suffix":""},{"dropping-particle":"","family":"Silva","given":"Jillian E","non-dropping-particle":"","parse-names":false,"suffix":""},{"dropping-particle":"","family":"Kim","given":"Hae Jin","non-dropping-particle":"","parse-names":false,"suffix":""},{"dropping-particle":"","family":"Andersson","given":"Mariette","non-dropping-particle":"","parse-names":false,"suffix":""},{"dropping-particle":"","family":"Cahoon","given":"Rebecca E","non-dropping-particle":"","parse-names":false,"suffix":""},{"dropping-particle":"","family":"Mockaitis","given":"Keithanne","non-dropping-particle":"","parse-names":false,"suffix":""},{"dropping-particle":"","family":"Cahoon","given":"Edgar B","non-dropping-particle":"","parse-names":false,"suffix":""}],"container-title":"Plant Physiology","id":"ITEM-2","issue":"May","issued":{"date-parts":[["2017"]]},"page":"97-109","title":"A Specialized Diacylglycerol Acyltransferase Contributes to the Extreme Medium-Chain Fatty Acid Content of Cuphea Seed Oil","type":"article-journal","volume":"174"},"uris":["http://www.mendeley.com/documents/?uuid=dbbeca42-7649-47b1-8f01-8b0f35a1a13b","http://www.mendeley.com/documents/?uuid=4daf56ef-3ec9-4175-b7c6-9b77dfee7ddd"]}],"mendeley":{"formattedCitation":"[4], [95]","plainTextFormattedCitation":"[4], [95]","previouslyFormattedCitation":"[4], [95]"},"properties":{"noteIndex":0},"schema":"https://github.com/citation-style-language/schema/raw/master/csl-citation.json"}</w:instrText>
       </w:r>
       <w:r>
         <w:fldChar w:fldCharType="separate"/>
@@ -38748,7 +38757,7 @@
         <w:fldChar w:fldCharType="begin" w:fldLock="1"/>
       </w:r>
       <w:r>
-        <w:instrText>ADDIN CSL_CITATION {"citationItems":[{"id":"ITEM-1","itemData":{"DOI":"10.1073/pnas.1607295113","ISBN":"1607295113","ISSN":"10916490","abstract":"Harnessing lipogenic pathways and rewiring acyl-CoA and acyl-ACP (acyl carrier protein) metabolism in Yarrowia lipolytica hold great potential for cost-efficient production of diesel, gasoline-like fuels, and oleochemicals. Here we assessed various pathway engineering strategies in Y. lipolytica toward developing a yeast biorefinery platform for sustainable production of fuel-like molecules and oleochemicals. Specifically, acyl-CoA/acyl-ACP processing enzymes were targeted to the cytoplasm, peroxisome, or endoplasmic reticulum to generate fatty acid ethyl esters and fatty alkanes with tailored chain length. Activation of endogenous free fatty acids and the subsequent reduction of fatty acyl-CoAs enabled the efficient synthesis of fatty alcohols. Engineering a hybrid fatty acid synthase shifted the free fatty acids to a medium chain-length scale. Manipulation of alternative cytosolic acetyl-CoA pathways partially decoupled lipogenesis from nitrogen starvation and unleashed the lipogenic potential of Y. lipolytica. Taken together, the strategies reported here represent promising steps to develop a yeast biorefinery platform that potentially upgrades low-value carbons to high-value fuels and oleochemicals in a sustainable and environmentally friendly manner.","author":[{"dropping-particle":"","family":"Xu","given":"Peng","non-dropping-particle":"","parse-names":false,"suffix":""},{"dropping-particle":"","family":"Qiao","given":"Kangjian","non-dropping-particle":"","parse-names":false,"suffix":""},{"dropping-particle":"","family":"Ahn","given":"Woo Suk","non-dropping-particle":"","parse-names":false,"suffix":""},{"dropping-particle":"","family":"Stephanopoulos","given":"Gregory","non-dropping-particle":"","parse-names":false,"suffix":""}],"container-title":"Proceedings of the National Academy of Sciences of the United States of America","id":"ITEM-1","issue":"39","issued":{"date-parts":[["2016"]]},"page":"10848-10853","title":"Engineering Yarrowia lipolytica as a platform for synthesis of drop-in transportation fuels and oleochemicals","type":"article-journal","volume":"113"},"uris":["http://www.mendeley.com/documents/?uuid=70914337-5da5-4be5-9a46-0393340dec39","http://www.mendeley.com/documents/?uuid=5756e3ab-b6c0-4d56-a3b0-fcb05723fa72"]}],"mendeley":{"formattedCitation":"[96]","plainTextFormattedCitation":"[96]","previouslyFormattedCitation":"[3]"},"properties":{"noteIndex":0},"schema":"https://github.com/citation-style-language/schema/raw/master/csl-citation.json"}</w:instrText>
+        <w:instrText>ADDIN CSL_CITATION {"citationItems":[{"id":"ITEM-1","itemData":{"DOI":"10.1073/pnas.1607295113","ISBN":"1607295113","ISSN":"10916490","abstract":"Harnessing lipogenic pathways and rewiring acyl-CoA and acyl-ACP (acyl carrier protein) metabolism in Yarrowia lipolytica hold great potential for cost-efficient production of diesel, gasoline-like fuels, and oleochemicals. Here we assessed various pathway engineering strategies in Y. lipolytica toward developing a yeast biorefinery platform for sustainable production of fuel-like molecules and oleochemicals. Specifically, acyl-CoA/acyl-ACP processing enzymes were targeted to the cytoplasm, peroxisome, or endoplasmic reticulum to generate fatty acid ethyl esters and fatty alkanes with tailored chain length. Activation of endogenous free fatty acids and the subsequent reduction of fatty acyl-CoAs enabled the efficient synthesis of fatty alcohols. Engineering a hybrid fatty acid synthase shifted the free fatty acids to a medium chain-length scale. Manipulation of alternative cytosolic acetyl-CoA pathways partially decoupled lipogenesis from nitrogen starvation and unleashed the lipogenic potential of Y. lipolytica. Taken together, the strategies reported here represent promising steps to develop a yeast biorefinery platform that potentially upgrades low-value carbons to high-value fuels and oleochemicals in a sustainable and environmentally friendly manner.","author":[{"dropping-particle":"","family":"Xu","given":"Peng","non-dropping-particle":"","parse-names":false,"suffix":""},{"dropping-particle":"","family":"Qiao","given":"Kangjian","non-dropping-particle":"","parse-names":false,"suffix":""},{"dropping-particle":"","family":"Ahn","given":"Woo Suk","non-dropping-particle":"","parse-names":false,"suffix":""},{"dropping-particle":"","family":"Stephanopoulos","given":"Gregory","non-dropping-particle":"","parse-names":false,"suffix":""}],"container-title":"Proceedings of the National Academy of Sciences of the United States of America","id":"ITEM-1","issue":"39","issued":{"date-parts":[["2016"]]},"page":"10848-10853","title":"Engineering Yarrowia lipolytica as a platform for synthesis of drop-in transportation fuels and oleochemicals","type":"article-journal","volume":"113"},"uris":["http://www.mendeley.com/documents/?uuid=70914337-5da5-4be5-9a46-0393340dec39","http://www.mendeley.com/documents/?uuid=5756e3ab-b6c0-4d56-a3b0-fcb05723fa72"]}],"mendeley":{"formattedCitation":"[96]","plainTextFormattedCitation":"[96]","previouslyFormattedCitation":"[96]"},"properties":{"noteIndex":0},"schema":"https://github.com/citation-style-language/schema/raw/master/csl-citation.json"}</w:instrText>
       </w:r>
       <w:r>
         <w:fldChar w:fldCharType="separate"/>
@@ -38784,7 +38793,7 @@
         <w:fldChar w:fldCharType="begin" w:fldLock="1"/>
       </w:r>
       <w:r>
-        <w:instrText>ADDIN CSL_CITATION {"citationItems":[{"id":"ITEM-1","itemData":{"author":[{"dropping-particle":"","family":"Gordon Roessler","given":"Paul","non-dropping-particle":"","parse-names":false,"suffix":""},{"dropping-particle":"","family":"Roy","given":"Gena","non-dropping-particle":"","parse-names":false,"suffix":""}],"id":"ITEM-1","issued":{"date-parts":[["2015"]]},"number":"8956834 B2","publisher-place":"United States","title":"ACYL-ACP THOESTERASE GENES AND USES THEREFOR","type":"patent"},"uris":["http://www.mendeley.com/documents/?uuid=d66d81d2-4d60-431c-9b6c-b155c1121087"]}],"mendeley":{"formattedCitation":"[13]","plainTextFormattedCitation":"[13]","previouslyFormattedCitation":"[4]"},"properties":{"noteIndex":0},"schema":"https://github.com/citation-style-language/schema/raw/master/csl-citation.json"}</w:instrText>
+        <w:instrText>ADDIN CSL_CITATION {"citationItems":[{"id":"ITEM-1","itemData":{"author":[{"dropping-particle":"","family":"Gordon Roessler","given":"Paul","non-dropping-particle":"","parse-names":false,"suffix":""},{"dropping-particle":"","family":"Roy","given":"Gena","non-dropping-particle":"","parse-names":false,"suffix":""}],"id":"ITEM-1","issued":{"date-parts":[["2015"]]},"number":"8956834 B2","publisher-place":"United States","title":"ACYL-ACP THOESTERASE GENES AND USES THEREFOR","type":"patent"},"uris":["http://www.mendeley.com/documents/?uuid=d66d81d2-4d60-431c-9b6c-b155c1121087"]}],"mendeley":{"formattedCitation":"[13]","plainTextFormattedCitation":"[13]","previouslyFormattedCitation":"[13]"},"properties":{"noteIndex":0},"schema":"https://github.com/citation-style-language/schema/raw/master/csl-citation.json"}</w:instrText>
       </w:r>
       <w:r>
         <w:fldChar w:fldCharType="separate"/>
@@ -38805,7 +38814,7 @@
         <w:fldChar w:fldCharType="begin" w:fldLock="1"/>
       </w:r>
       <w:r>
-        <w:instrText>ADDIN CSL_CITATION {"citationItems":[{"id":"ITEM-1","itemData":{"DOI":"10.1021/acssynbio.8b00215","ISSN":"21615063","PMID":"30064208","abstract":"Microbial metabolism is an attractive route for producing medium chain length fatty acids, e.g., octanoic acid, used in the oleochemical industry. One challenge to this strategy is the lack of enzymes that are both highly active in a microbial host and selective toward substrates with desired chain length. Of the many steps in fatty acid biosynthesis, the thioesterase is the most widely used enzyme for controlling chain length. Thioesterases hydrolyze the thioester bond between fatty acids and the acyl-carrier protein (ACP) or coenzyme A (CoA) cofactor. The functional role of thioesterases varies between organisms (i.e., bacteria vs plant) and therefore so do the substrate specificities. As a result, microbial biocatalysts that utilize a heterologous thioesterase either produce high titers of fatty acids with mixed chain lengths or low titers of products with a narrow chain length distribution. To search for highly active enzymes that selectively hydrolyze octanoyl-ACP, we developed a genetic selection based on the lipoic acid requirement of Escherichia coli. We used the selection to identify variants in a randomly mutagenized library of the C 8 -specific Cuphea palustris FatB1 thioesterase. After optimizing expression of the thioesterase, E. coli cultures produced 1.7 g/L of octanoic acid with &gt;90% specificity from a single chromosomal copy of this thioesterase. In vitro studies confirmed the mutant thioesterase possessed a 15-fold increase in k cat compared to its native sequence. The high level of specific activity allowed for low levels of expression while maintaining fatty acid titer. The low expression requirement will allow metabolic engineers to use more cellular resources to address other limitations in the pathway and maximize overall productivity.","author":[{"dropping-particle":"","family":"Hernández Lozada","given":"Néstor J.","non-dropping-particle":"","parse-names":false,"suffix":""},{"dropping-particle":"","family":"Lai","given":"Rung Yi","non-dropping-particle":"","parse-names":false,"suffix":""},{"dropping-particle":"","family":"Simmons","given":"Trevor R.","non-dropping-particle":"","parse-names":false,"suffix":""},{"dropping-particle":"","family":"Thomas","given":"Kelsey A.","non-dropping-particle":"","parse-names":false,"suffix":""},{"dropping-particle":"","family":"Chowdhury","given":"Ratul","non-dropping-particle":"","parse-names":false,"suffix":""},{"dropping-particle":"","family":"Maranas","given":"Costas D.","non-dropping-particle":"","parse-names":false,"suffix":""},{"dropping-particle":"","family":"Pfleger","given":"Brian F.","non-dropping-particle":"","parse-names":false,"suffix":""}],"container-title":"ACS Synthetic Biology","id":"ITEM-1","issue":"9","issued":{"date-parts":[["2018"]]},"page":"2205-2215","title":"Highly Active C 8 -Acyl-ACP Thioesterase Variant Isolated by a Synthetic Selection Strategy","type":"article-journal","volume":"7"},"uris":["http://www.mendeley.com/documents/?uuid=da0c9219-00ce-4464-a709-f13045d77754"]}],"mendeley":{"formattedCitation":"[4]","plainTextFormattedCitation":"[4]","previouslyFormattedCitation":"[1]"},"properties":{"noteIndex":0},"schema":"https://github.com/citation-style-language/schema/raw/master/csl-citation.json"}</w:instrText>
+        <w:instrText>ADDIN CSL_CITATION {"citationItems":[{"id":"ITEM-1","itemData":{"DOI":"10.1021/acssynbio.8b00215","ISSN":"21615063","PMID":"30064208","abstract":"Microbial metabolism is an attractive route for producing medium chain length fatty acids, e.g., octanoic acid, used in the oleochemical industry. One challenge to this strategy is the lack of enzymes that are both highly active in a microbial host and selective toward substrates with desired chain length. Of the many steps in fatty acid biosynthesis, the thioesterase is the most widely used enzyme for controlling chain length. Thioesterases hydrolyze the thioester bond between fatty acids and the acyl-carrier protein (ACP) or coenzyme A (CoA) cofactor. The functional role of thioesterases varies between organisms (i.e., bacteria vs plant) and therefore so do the substrate specificities. As a result, microbial biocatalysts that utilize a heterologous thioesterase either produce high titers of fatty acids with mixed chain lengths or low titers of products with a narrow chain length distribution. To search for highly active enzymes that selectively hydrolyze octanoyl-ACP, we developed a genetic selection based on the lipoic acid requirement of Escherichia coli. We used the selection to identify variants in a randomly mutagenized library of the C 8 -specific Cuphea palustris FatB1 thioesterase. After optimizing expression of the thioesterase, E. coli cultures produced 1.7 g/L of octanoic acid with &gt;90% specificity from a single chromosomal copy of this thioesterase. In vitro studies confirmed the mutant thioesterase possessed a 15-fold increase in k cat compared to its native sequence. The high level of specific activity allowed for low levels of expression while maintaining fatty acid titer. The low expression requirement will allow metabolic engineers to use more cellular resources to address other limitations in the pathway and maximize overall productivity.","author":[{"dropping-particle":"","family":"Hernández Lozada","given":"Néstor J.","non-dropping-particle":"","parse-names":false,"suffix":""},{"dropping-particle":"","family":"Lai","given":"Rung Yi","non-dropping-particle":"","parse-names":false,"suffix":""},{"dropping-particle":"","family":"Simmons","given":"Trevor R.","non-dropping-particle":"","parse-names":false,"suffix":""},{"dropping-particle":"","family":"Thomas","given":"Kelsey A.","non-dropping-particle":"","parse-names":false,"suffix":""},{"dropping-particle":"","family":"Chowdhury","given":"Ratul","non-dropping-particle":"","parse-names":false,"suffix":""},{"dropping-particle":"","family":"Maranas","given":"Costas D.","non-dropping-particle":"","parse-names":false,"suffix":""},{"dropping-particle":"","family":"Pfleger","given":"Brian F.","non-dropping-particle":"","parse-names":false,"suffix":""}],"container-title":"ACS Synthetic Biology","id":"ITEM-1","issue":"9","issued":{"date-parts":[["2018"]]},"page":"2205-2215","title":"Highly Active C 8 -Acyl-ACP Thioesterase Variant Isolated by a Synthetic Selection Strategy","type":"article-journal","volume":"7"},"uris":["http://www.mendeley.com/documents/?uuid=da0c9219-00ce-4464-a709-f13045d77754"]}],"mendeley":{"formattedCitation":"[4]","plainTextFormattedCitation":"[4]","previouslyFormattedCitation":"[4]"},"properties":{"noteIndex":0},"schema":"https://github.com/citation-style-language/schema/raw/master/csl-citation.json"}</w:instrText>
       </w:r>
       <w:r>
         <w:fldChar w:fldCharType="separate"/>
@@ -38832,7 +38841,7 @@
         <w:fldChar w:fldCharType="begin" w:fldLock="1"/>
       </w:r>
       <w:r>
-        <w:instrText>ADDIN CSL_CITATION {"citationItems":[{"id":"ITEM-1","itemData":{"DOI":"10.1038/s41467-018-03310-z","ISSN":"2041-1723","author":[{"dropping-particle":"","family":"Jing","given":"Fuyuan","non-dropping-particle":"","parse-names":false,"suffix":""},{"dropping-particle":"","family":"Zhao","given":"Le","non-dropping-particle":"","parse-names":false,"suffix":""},{"dropping-particle":"","family":"Yandeau-Nelson","given":"Marna D.","non-dropping-particle":"","parse-names":false,"suffix":""},{"dropping-particle":"","family":"Nikolau","given":"Basil J.","non-dropping-particle":"","parse-names":false,"suffix":""}],"container-title":"Nature Communications","id":"ITEM-1","issue":"1","issued":{"date-parts":[["2018"]]},"page":"860","publisher":"Springer US","title":"Two distinct domains contribute to the substrate acyl chain length selectivity of plant acyl-ACP thioesterase","type":"article-journal","volume":"9"},"uris":["http://www.mendeley.com/documents/?uuid=abfbd3b1-a49a-4e63-9458-2ba433954e6a"]}],"mendeley":{"formattedCitation":"[14]","plainTextFormattedCitation":"[14]","previouslyFormattedCitation":"[5]"},"properties":{"noteIndex":0},"schema":"https://github.com/citation-style-language/schema/raw/master/csl-citation.json"}</w:instrText>
+        <w:instrText>ADDIN CSL_CITATION {"citationItems":[{"id":"ITEM-1","itemData":{"DOI":"10.1038/s41467-018-03310-z","ISSN":"2041-1723","author":[{"dropping-particle":"","family":"Jing","given":"Fuyuan","non-dropping-particle":"","parse-names":false,"suffix":""},{"dropping-particle":"","family":"Zhao","given":"Le","non-dropping-particle":"","parse-names":false,"suffix":""},{"dropping-particle":"","family":"Yandeau-Nelson","given":"Marna D.","non-dropping-particle":"","parse-names":false,"suffix":""},{"dropping-particle":"","family":"Nikolau","given":"Basil J.","non-dropping-particle":"","parse-names":false,"suffix":""}],"container-title":"Nature Communications","id":"ITEM-1","issue":"1","issued":{"date-parts":[["2018"]]},"page":"860","publisher":"Springer US","title":"Two distinct domains contribute to the substrate acyl chain length selectivity of plant acyl-ACP thioesterase","type":"article-journal","volume":"9"},"uris":["http://www.mendeley.com/documents/?uuid=abfbd3b1-a49a-4e63-9458-2ba433954e6a"]}],"mendeley":{"formattedCitation":"[14]","plainTextFormattedCitation":"[14]","previouslyFormattedCitation":"[14]"},"properties":{"noteIndex":0},"schema":"https://github.com/citation-style-language/schema/raw/master/csl-citation.json"}</w:instrText>
       </w:r>
       <w:r>
         <w:fldChar w:fldCharType="separate"/>
@@ -38847,13 +38856,7 @@
         <w:fldChar w:fldCharType="end"/>
       </w:r>
       <w:r>
-        <w:t xml:space="preserve">, the throughput for bioprospecting, characterizing, and in some cases, engineering the acyl-ACP </w:t>
-      </w:r>
-      <w:r>
-        <w:t>TE</w:t>
-      </w:r>
-      <w:r>
-        <w:t xml:space="preserve"> is largely inhibited by the testing pipeline, which requires </w:t>
+        <w:t xml:space="preserve">, the throughput for bioprospecting, characterizing, and in some cases, engineering the acyl-ACP TE is largely inhibited by the testing pipeline, which requires </w:t>
       </w:r>
       <w:r>
         <w:lastRenderedPageBreak/>
@@ -38863,7 +38866,7 @@
         <w:fldChar w:fldCharType="begin" w:fldLock="1"/>
       </w:r>
       <w:r>
-        <w:instrText>ADDIN CSL_CITATION {"citationItems":[{"id":"ITEM-1","itemData":{"author":[{"dropping-particle":"","family":"Politz","given":"Mark","non-dropping-particle":"","parse-names":false,"suffix":""},{"dropping-particle":"","family":"Lennen","given":"Rebecca","non-dropping-particle":"","parse-names":false,"suffix":""},{"dropping-particle":"","family":"Pfleger","given":"Brian","non-dropping-particle":"","parse-names":false,"suffix":""},{"dropping-particle":"","family":"Engineering","given":"Biological","non-dropping-particle":"","parse-names":false,"suffix":""}],"container-title":"Bio Protocols","id":"ITEM-1","issue":"21","issued":{"date-parts":[["2016"]]},"title":"Quantification of Bacterial Fatty Acids by Extraction and Methylation","type":"article-journal","volume":"3"},"uris":["http://www.mendeley.com/documents/?uuid=faa763f5-46a4-491d-98a8-5ce8a3597e4d"]}],"mendeley":{"formattedCitation":"[15]","plainTextFormattedCitation":"[15]","previouslyFormattedCitation":"[6]"},"properties":{"noteIndex":0},"schema":"https://github.com/citation-style-language/schema/raw/master/csl-citation.json"}</w:instrText>
+        <w:instrText>ADDIN CSL_CITATION {"citationItems":[{"id":"ITEM-1","itemData":{"author":[{"dropping-particle":"","family":"Politz","given":"Mark","non-dropping-particle":"","parse-names":false,"suffix":""},{"dropping-particle":"","family":"Lennen","given":"Rebecca","non-dropping-particle":"","parse-names":false,"suffix":""},{"dropping-particle":"","family":"Pfleger","given":"Brian","non-dropping-particle":"","parse-names":false,"suffix":""},{"dropping-particle":"","family":"Engineering","given":"Biological","non-dropping-particle":"","parse-names":false,"suffix":""}],"container-title":"Bio Protocols","id":"ITEM-1","issue":"21","issued":{"date-parts":[["2016"]]},"title":"Quantification of Bacterial Fatty Acids by Extraction and Methylation","type":"article-journal","volume":"3"},"uris":["http://www.mendeley.com/documents/?uuid=faa763f5-46a4-491d-98a8-5ce8a3597e4d"]}],"mendeley":{"formattedCitation":"[15]","plainTextFormattedCitation":"[15]","previouslyFormattedCitation":"[15]"},"properties":{"noteIndex":0},"schema":"https://github.com/citation-style-language/schema/raw/master/csl-citation.json"}</w:instrText>
       </w:r>
       <w:r>
         <w:fldChar w:fldCharType="separate"/>
@@ -38884,13 +38887,7 @@
         <w:t xml:space="preserve"> computational</w:t>
       </w:r>
       <w:r>
-        <w:t xml:space="preserve"> method for inferring substrate specificity from </w:t>
-      </w:r>
-      <w:r>
-        <w:t>TE</w:t>
-      </w:r>
-      <w:r>
-        <w:t xml:space="preserve"> gene sequence would therefore expedite this process, removing the necessity of expressing each homolog in a host to gain insight to its selectivity profile.</w:t>
+        <w:t xml:space="preserve"> method for inferring substrate specificity from TE gene sequence would therefore expedite this process, removing the necessity of expressing each homolog in a host to gain insight to its selectivity profile.</w:t>
       </w:r>
     </w:p>
     <w:p/>
@@ -38966,7 +38963,7 @@
         <w:fldChar w:fldCharType="begin" w:fldLock="1"/>
       </w:r>
       <w:r>
-        <w:instrText>ADDIN CSL_CITATION {"citationItems":[{"id":"ITEM-1","itemData":{"DOI":"10.1186/1471-2105-7-53","ISSN":"14712105","abstract":"Background: The number of protein structures from structural genomics centers dramatically increases in the Protein Data Bank (PDB). Many of these structures are functionally unannotated because they have no sequence similarity to proteins of known function. However, it is possible to successfully infer function using only structural similarity. Results: Here we present the PDB-UF database, a web-accessible collection of predictions of enzymatic properties using structure-function relationship. The assignments were conducted for three-dimensional protein structures of unknown function that come from structural genomics initiatives. We show that 4 hypothetical proteins (with PDB accession codes: IVHO, INS5, IO6D, and ITO0), for which standard BLAST tools such as PSI-BLAST or RPS-BLAST failed to assign any function, are probably methyltransferase enzymes. Conclusion: We suggest that the structure-based prediction of an EC number should be conducted having the different similarity score cutoff for different protein folds. Moreover, performing the annotation using two different algorithms can reduce the rate of false positive assignments. We believe, that the presented web-based repository will help to decrease the number of protein structures that have functions marked as \"unknown\" in the PDB file. © 2006 von Grotthuss et al; licensee BioMed Central Ltd.","author":[{"dropping-particle":"","family":"Grotthuss","given":"Marcin","non-dropping-particle":"von","parse-names":false,"suffix":""},{"dropping-particle":"","family":"Plewczynski","given":"Dariusz","non-dropping-particle":"","parse-names":false,"suffix":""},{"dropping-particle":"","family":"Ginalski","given":"Krzysztof","non-dropping-particle":"","parse-names":false,"suffix":""},{"dropping-particle":"","family":"Rychlewski","given":"Leszek","non-dropping-particle":"","parse-names":false,"suffix":""},{"dropping-particle":"","family":"Shakhnovich","given":"Eugene I.","non-dropping-particle":"","parse-names":false,"suffix":""}],"container-title":"BMC Bioinformatics","id":"ITEM-1","issued":{"date-parts":[["2006"]]},"title":"PDB-UF: Database of predicted enzymatic functions for unannotated protein structures from structural genomics","type":"article-journal","volume":"7"},"uris":["http://www.mendeley.com/documents/?uuid=0002cc34-17e0-4c1f-a962-b5276e6c4ec7"]},{"id":"ITEM-2","itemData":{"DOI":"10.1038/nrm2281","ISSN":"14710072","abstract":"While the number of sequenced genomes continues to grow, experimentally verified functional annotation of whole genomes remains patchy. Structural genomics projects are yielding many protein structures that have unknown function. Nevertheless, subsequent experimental investigation is costly and time-consuming, which makes computational methods for predicting protein function very attractive. There is an increasing number of noteworthy methods for predicting protein function from sequence and structural data alone, many of which are readily available to cell biologists who are aware of the strengths and pitfalls of each available technique. © 2007 Nature Publishing Group.","author":[{"dropping-particle":"","family":"Lee","given":"David","non-dropping-particle":"","parse-names":false,"suffix":""},{"dropping-particle":"","family":"Redfern","given":"Oliver","non-dropping-particle":"","parse-names":false,"suffix":""},{"dropping-particle":"","family":"Orengo","given":"Christine","non-dropping-particle":"","parse-names":false,"suffix":""}],"container-title":"Nature Reviews Molecular Cell Biology","id":"ITEM-2","issue":"12","issued":{"date-parts":[["2007"]]},"title":"Predicting protein function from sequence and structure","type":"article","volume":"8"},"uris":["http://www.mendeley.com/documents/?uuid=3f3d0171-693d-4a49-9c64-1604c51daa57"]}],"mendeley":{"formattedCitation":"[97], [98]","plainTextFormattedCitation":"[97], [98]","previouslyFormattedCitation":"[95], [96]"},"properties":{"noteIndex":0},"schema":"https://github.com/citation-style-language/schema/raw/master/csl-citation.json"}</w:instrText>
+        <w:instrText>ADDIN CSL_CITATION {"citationItems":[{"id":"ITEM-1","itemData":{"DOI":"10.1186/1471-2105-7-53","ISSN":"14712105","abstract":"Background: The number of protein structures from structural genomics centers dramatically increases in the Protein Data Bank (PDB). Many of these structures are functionally unannotated because they have no sequence similarity to proteins of known function. However, it is possible to successfully infer function using only structural similarity. Results: Here we present the PDB-UF database, a web-accessible collection of predictions of enzymatic properties using structure-function relationship. The assignments were conducted for three-dimensional protein structures of unknown function that come from structural genomics initiatives. We show that 4 hypothetical proteins (with PDB accession codes: IVHO, INS5, IO6D, and ITO0), for which standard BLAST tools such as PSI-BLAST or RPS-BLAST failed to assign any function, are probably methyltransferase enzymes. Conclusion: We suggest that the structure-based prediction of an EC number should be conducted having the different similarity score cutoff for different protein folds. Moreover, performing the annotation using two different algorithms can reduce the rate of false positive assignments. We believe, that the presented web-based repository will help to decrease the number of protein structures that have functions marked as \"unknown\" in the PDB file. © 2006 von Grotthuss et al; licensee BioMed Central Ltd.","author":[{"dropping-particle":"","family":"Grotthuss","given":"Marcin","non-dropping-particle":"von","parse-names":false,"suffix":""},{"dropping-particle":"","family":"Plewczynski","given":"Dariusz","non-dropping-particle":"","parse-names":false,"suffix":""},{"dropping-particle":"","family":"Ginalski","given":"Krzysztof","non-dropping-particle":"","parse-names":false,"suffix":""},{"dropping-particle":"","family":"Rychlewski","given":"Leszek","non-dropping-particle":"","parse-names":false,"suffix":""},{"dropping-particle":"","family":"Shakhnovich","given":"Eugene I.","non-dropping-particle":"","parse-names":false,"suffix":""}],"container-title":"BMC Bioinformatics","id":"ITEM-1","issued":{"date-parts":[["2006"]]},"title":"PDB-UF: Database of predicted enzymatic functions for unannotated protein structures from structural genomics","type":"article-journal","volume":"7"},"uris":["http://www.mendeley.com/documents/?uuid=0002cc34-17e0-4c1f-a962-b5276e6c4ec7"]},{"id":"ITEM-2","itemData":{"DOI":"10.1038/nrm2281","ISSN":"14710072","abstract":"While the number of sequenced genomes continues to grow, experimentally verified functional annotation of whole genomes remains patchy. Structural genomics projects are yielding many protein structures that have unknown function. Nevertheless, subsequent experimental investigation is costly and time-consuming, which makes computational methods for predicting protein function very attractive. There is an increasing number of noteworthy methods for predicting protein function from sequence and structural data alone, many of which are readily available to cell biologists who are aware of the strengths and pitfalls of each available technique. © 2007 Nature Publishing Group.","author":[{"dropping-particle":"","family":"Lee","given":"David","non-dropping-particle":"","parse-names":false,"suffix":""},{"dropping-particle":"","family":"Redfern","given":"Oliver","non-dropping-particle":"","parse-names":false,"suffix":""},{"dropping-particle":"","family":"Orengo","given":"Christine","non-dropping-particle":"","parse-names":false,"suffix":""}],"container-title":"Nature Reviews Molecular Cell Biology","id":"ITEM-2","issue":"12","issued":{"date-parts":[["2007"]]},"title":"Predicting protein function from sequence and structure","type":"article","volume":"8"},"uris":["http://www.mendeley.com/documents/?uuid=3f3d0171-693d-4a49-9c64-1604c51daa57"]}],"mendeley":{"formattedCitation":"[97], [98]","plainTextFormattedCitation":"[97], [98]","previouslyFormattedCitation":"[97], [98]"},"properties":{"noteIndex":0},"schema":"https://github.com/citation-style-language/schema/raw/master/csl-citation.json"}</w:instrText>
       </w:r>
       <w:r>
         <w:fldChar w:fldCharType="separate"/>
@@ -38981,7 +38978,34 @@
         <w:fldChar w:fldCharType="end"/>
       </w:r>
       <w:r>
-        <w:t xml:space="preserve">. Taking that argument into account, a Convolutional Neural Network (CNN) base model might be conveniently incorporated into the ensemble framework where the CNN extracts structural features from 3-D voxel representation of proteins, given that protein structural information is readily available, and passes on its predictions to the meta learner. </w:t>
+        <w:t>. Taking that argument into account, a Convolutional Neural Network (CNN) base model</w:t>
+      </w:r>
+      <w:r>
+        <w:t xml:space="preserve"> </w:t>
+      </w:r>
+      <w:r>
+        <w:fldChar w:fldCharType="begin" w:fldLock="1"/>
+      </w:r>
+      <w:r>
+        <w:instrText>ADDIN CSL_CITATION {"citationItems":[{"id":"ITEM-1","itemData":{"DOI":"10.1109/ICEngTechnol.2017.8308186","abstract":"The term Deep Learning or Deep Neural Network refers to Artificial Neural Networks (ANN) with multi layers. Over the last few decades, it has been considered to be one of the most powerful tools, and has become very popular in the literature as it is able to handle a huge amount of data. The interest in having deeper hidden layers has recently begun to surpass classical methods performance in different fields; especially in pattern recognition. One of the most popular deep neural networks is the Convolutional Neural Network (CNN). It take this name from mathematical linear operation between matrixes called convolution. CNN have multiple layers; including convolutional layer, non-linearity layer, pooling layer and fully-connected layer. The convolutional and fully-connected layers have parameters but pooling and non-linearity layers don't have parameters. The CNN has an excellent performance in machine learning problems. Specially the applications that deal with image data, such as largest image classification data set (Image Net), computer vision, and in natural language processing (NLP) and the results achieved were very amazing. In this paper we will explain and define all the elements and important issues related to CNN, and how these elements work. In addition, we will also state the parameters that effect CNN efficiency. This paper assumes that the readers have adequate knowledge about both machine learning and artificial neural network.","author":[{"dropping-particle":"","family":"Albawi","given":"Saad","non-dropping-particle":"","parse-names":false,"suffix":""},{"dropping-particle":"","family":"Mohammed","given":"Tareq Abed","non-dropping-particle":"","parse-names":false,"suffix":""},{"dropping-particle":"","family":"Al-Zawi","given":"Saad","non-dropping-particle":"","parse-names":false,"suffix":""}],"container-title":"Proceedings of 2017 International Conference on Engineering and Technology, ICET 2017","id":"ITEM-1","issued":{"date-parts":[["2018"]]},"title":"Understanding of a convolutional neural network","type":"paper-conference","volume":"2018-January"},"uris":["http://www.mendeley.com/documents/?uuid=0ec86ae8-15c8-40dc-a62f-a7252bbd0f79"]}],"mendeley":{"formattedCitation":"[99]","plainTextFormattedCitation":"[99]"},"properties":{"noteIndex":0},"schema":"https://github.com/citation-style-language/schema/raw/master/csl-citation.json"}</w:instrText>
+      </w:r>
+      <w:r>
+        <w:fldChar w:fldCharType="separate"/>
+      </w:r>
+      <w:r>
+        <w:rPr>
+          <w:noProof/>
+        </w:rPr>
+        <w:t>[99]</w:t>
+      </w:r>
+      <w:r>
+        <w:fldChar w:fldCharType="end"/>
+      </w:r>
+      <w:r>
+        <w:t xml:space="preserve"> </w:t>
+      </w:r>
+      <w:r>
+        <w:t xml:space="preserve">might be conveniently incorporated into the ensemble framework where the CNN extracts structural features from 3-D voxel representation of proteins, given that protein structural information is readily available, and passes on its predictions to the meta learner. </w:t>
       </w:r>
     </w:p>
     <w:p/>
@@ -38994,7 +39018,7 @@
         <w:fldChar w:fldCharType="begin" w:fldLock="1"/>
       </w:r>
       <w:r>
-        <w:instrText>ADDIN CSL_CITATION {"citationItems":[{"id":"ITEM-1","itemData":{"DOI":"10.1371/journal.pone.0040155","ISSN":"19326203","abstract":"Glycosylation is one of the most abundant post-translational modifications (PTMs) required for various structure/function modulations of proteins in a living cell. Although elucidated recently in prokaryotes, this type of PTM is present across all three domains of life. In prokaryotes, two types of protein glycan linkages are more widespread namely, N- linked, where a glycan moiety is attached to the amide group of Asn, and O- linked, where a glycan moiety is attached to the hydroxyl group of Ser/Thr/Tyr. For their biologically ubiquitous nature, significance, and technology applications, the study of prokaryotic glycoproteins is a fast emerging area of research. Here we describe new Support Vector Machine (SVM) based algorithms (models) developed for predicting glycosylated-residues (glycosites) with high accuracy in prokaryotic protein sequences. The models are based on binary profile of patterns, composition profile of patterns, and position-specific scoring matrix profile of patterns as training features. The study employ an extensive dataset of 107 N-linked and 116 O-linked glycosites extracted from 59 experimentally characterized glycoproteins of prokaryotes. This dataset includes validated N-glycosites from phyla Crenarchaeota, Euryarchaeota (domain Archaea), Proteobacteria (domain Bacteria) and validated O-glycosites from phyla Actinobacteria, Bacteroidetes, Firmicutes and Proteobacteria (domain Bacteria). In view of the current understanding that glycosylation occurs on folded proteins in bacteria, hybrid models have been developed using information on predicted secondary structures and accessible surface area in various combinations with training features. Using these models, N-glycosites and O-glycosites could be predicted with an accuracy of 82.71% (MCC 0.65) and 73.71% (MCC 0.48), respectively. An evaluation of the best performing models with 28 independent prokaryotic glycoproteins confirms the suitability of these models in predicting N- and O-glycosites in potential glycoproteins from aforementioned organisms, with reasonably high confidence. A web server GlycoPP, implementing these models is available freely at http:/www.imtech.res.in/raghava/glycopp/. © 2012 Chauhan et al.","author":[{"dropping-particle":"","family":"Chauhan","given":"Jagat S.","non-dropping-particle":"","parse-names":false,"suffix":""},{"dropping-particle":"","family":"Bhat","given":"Adil H.","non-dropping-particle":"","parse-names":false,"suffix":""},{"dropping-particle":"","family":"Raghava","given":"Gajendra P.S.","non-dropping-particle":"","parse-names":false,"suffix":""},{"dropping-particle":"","family":"Rao","given":"Alka","non-dropping-particle":"","parse-names":false,"suffix":""}],"container-title":"PLoS ONE","id":"ITEM-1","issue":"7","issued":{"date-parts":[["2012"]]},"title":"GlycoPP: A webserver for prediction of N- and O-glycosites in prokaryotic protein sequences","type":"article-journal","volume":"7"},"uris":["http://www.mendeley.com/documents/?uuid=42e9d6e6-055e-3f22-a517-ddbdb3d9b72f"]}],"mendeley":{"formattedCitation":"[99]","plainTextFormattedCitation":"[99]","previouslyFormattedCitation":"[97]"},"properties":{"noteIndex":0},"schema":"https://github.com/citation-style-language/schema/raw/master/csl-citation.json"}</w:instrText>
+        <w:instrText>ADDIN CSL_CITATION {"citationItems":[{"id":"ITEM-1","itemData":{"DOI":"10.1371/journal.pone.0040155","ISSN":"19326203","abstract":"Glycosylation is one of the most abundant post-translational modifications (PTMs) required for various structure/function modulations of proteins in a living cell. Although elucidated recently in prokaryotes, this type of PTM is present across all three domains of life. In prokaryotes, two types of protein glycan linkages are more widespread namely, N- linked, where a glycan moiety is attached to the amide group of Asn, and O- linked, where a glycan moiety is attached to the hydroxyl group of Ser/Thr/Tyr. For their biologically ubiquitous nature, significance, and technology applications, the study of prokaryotic glycoproteins is a fast emerging area of research. Here we describe new Support Vector Machine (SVM) based algorithms (models) developed for predicting glycosylated-residues (glycosites) with high accuracy in prokaryotic protein sequences. The models are based on binary profile of patterns, composition profile of patterns, and position-specific scoring matrix profile of patterns as training features. The study employ an extensive dataset of 107 N-linked and 116 O-linked glycosites extracted from 59 experimentally characterized glycoproteins of prokaryotes. This dataset includes validated N-glycosites from phyla Crenarchaeota, Euryarchaeota (domain Archaea), Proteobacteria (domain Bacteria) and validated O-glycosites from phyla Actinobacteria, Bacteroidetes, Firmicutes and Proteobacteria (domain Bacteria). In view of the current understanding that glycosylation occurs on folded proteins in bacteria, hybrid models have been developed using information on predicted secondary structures and accessible surface area in various combinations with training features. Using these models, N-glycosites and O-glycosites could be predicted with an accuracy of 82.71% (MCC 0.65) and 73.71% (MCC 0.48), respectively. An evaluation of the best performing models with 28 independent prokaryotic glycoproteins confirms the suitability of these models in predicting N- and O-glycosites in potential glycoproteins from aforementioned organisms, with reasonably high confidence. A web server GlycoPP, implementing these models is available freely at http:/www.imtech.res.in/raghava/glycopp/. © 2012 Chauhan et al.","author":[{"dropping-particle":"","family":"Chauhan","given":"Jagat S.","non-dropping-particle":"","parse-names":false,"suffix":""},{"dropping-particle":"","family":"Bhat","given":"Adil H.","non-dropping-particle":"","parse-names":false,"suffix":""},{"dropping-particle":"","family":"Raghava","given":"Gajendra P.S.","non-dropping-particle":"","parse-names":false,"suffix":""},{"dropping-particle":"","family":"Rao","given":"Alka","non-dropping-particle":"","parse-names":false,"suffix":""}],"container-title":"PLoS ONE","id":"ITEM-1","issue":"7","issued":{"date-parts":[["2012"]]},"title":"GlycoPP: A webserver for prediction of N- and O-glycosites in prokaryotic protein sequences","type":"article-journal","volume":"7"},"uris":["http://www.mendeley.com/documents/?uuid=42e9d6e6-055e-3f22-a517-ddbdb3d9b72f"]}],"mendeley":{"formattedCitation":"[100]","plainTextFormattedCitation":"[100]","previouslyFormattedCitation":"[99]"},"properties":{"noteIndex":0},"schema":"https://github.com/citation-style-language/schema/raw/master/csl-citation.json"}</w:instrText>
       </w:r>
       <w:r>
         <w:fldChar w:fldCharType="separate"/>
@@ -39003,7 +39027,7 @@
         <w:rPr>
           <w:noProof/>
         </w:rPr>
-        <w:t>[99]</w:t>
+        <w:t>[100]</w:t>
       </w:r>
       <w:r>
         <w:fldChar w:fldCharType="end"/>
@@ -39015,7 +39039,7 @@
         <w:fldChar w:fldCharType="begin" w:fldLock="1"/>
       </w:r>
       <w:r>
-        <w:instrText>ADDIN CSL_CITATION {"citationItems":[{"id":"ITEM-1","itemData":{"DOI":"10.1186/1471-2105-11-167","ISSN":"14712105","abstract":"Background: Elucidating protein-protein interactions (PPIs) is essential to constructing protein interaction networks and facilitating our understanding of the general principles of biological systems. Previous studies have revealed that interacting protein pairs can be predicted by their primary structure. Most of these approaches have achieved satisfactory performance on datasets comprising equal number of interacting and non-interacting protein pairs. However, this ratio is highly unbalanced in nature, and these techniques have not been comprehensively evaluated with respect to the effect of the large number of non-interacting pairs in realistic datasets. Moreover, since highly unbalanced distributions usually lead to large datasets, more efficient predictors are desired when handling such challenging tasks.Results: This study presents a method for PPI prediction based only on sequence information, which contributes in three aspects. First, we propose a probability-based mechanism for transforming protein sequences into feature vectors. Second, the proposed predictor is designed with an efficient classification algorithm, where the efficiency is essential for handling highly unbalanced datasets. Third, the proposed PPI predictor is assessed with several unbalanced datasets with different positive-to-negative ratios (from 1:1 to 1:15). This analysis provides solid evidence that the degree of dataset imbalance is important to PPI predictors.Conclusions: Dealing with data imbalance is a key issue in PPI prediction since there are far fewer interacting protein pairs than non-interacting ones. This article provides a comprehensive study on this issue and develops a practical tool that achieves both good prediction performance and efficiency using only protein sequence information. © 2010 Yu et al; licensee BioMed Central Ltd.","author":[{"dropping-particle":"","family":"Yu","given":"Chi Yuan","non-dropping-particle":"","parse-names":false,"suffix":""},{"dropping-particle":"","family":"Chou","given":"Lih Ching","non-dropping-particle":"","parse-names":false,"suffix":""},{"dropping-particle":"","family":"Chang","given":"Darby T.","non-dropping-particle":"","parse-names":false,"suffix":""}],"container-title":"BMC Bioinformatics","id":"ITEM-1","issued":{"date-parts":[["2010"]]},"title":"Predicting protein-protein interactions in unbalanced data using the primary structure of proteins","type":"article-journal","volume":"11"},"uris":["http://www.mendeley.com/documents/?uuid=5b26feb9-edf9-38b9-a4f1-aca29224b9a9"]}],"mendeley":{"formattedCitation":"[100]","plainTextFormattedCitation":"[100]","previouslyFormattedCitation":"[98]"},"properties":{"noteIndex":0},"schema":"https://github.com/citation-style-language/schema/raw/master/csl-citation.json"}</w:instrText>
+        <w:instrText>ADDIN CSL_CITATION {"citationItems":[{"id":"ITEM-1","itemData":{"DOI":"10.1186/1471-2105-11-167","ISSN":"14712105","abstract":"Background: Elucidating protein-protein interactions (PPIs) is essential to constructing protein interaction networks and facilitating our understanding of the general principles of biological systems. Previous studies have revealed that interacting protein pairs can be predicted by their primary structure. Most of these approaches have achieved satisfactory performance on datasets comprising equal number of interacting and non-interacting protein pairs. However, this ratio is highly unbalanced in nature, and these techniques have not been comprehensively evaluated with respect to the effect of the large number of non-interacting pairs in realistic datasets. Moreover, since highly unbalanced distributions usually lead to large datasets, more efficient predictors are desired when handling such challenging tasks.Results: This study presents a method for PPI prediction based only on sequence information, which contributes in three aspects. First, we propose a probability-based mechanism for transforming protein sequences into feature vectors. Second, the proposed predictor is designed with an efficient classification algorithm, where the efficiency is essential for handling highly unbalanced datasets. Third, the proposed PPI predictor is assessed with several unbalanced datasets with different positive-to-negative ratios (from 1:1 to 1:15). This analysis provides solid evidence that the degree of dataset imbalance is important to PPI predictors.Conclusions: Dealing with data imbalance is a key issue in PPI prediction since there are far fewer interacting protein pairs than non-interacting ones. This article provides a comprehensive study on this issue and develops a practical tool that achieves both good prediction performance and efficiency using only protein sequence information. © 2010 Yu et al; licensee BioMed Central Ltd.","author":[{"dropping-particle":"","family":"Yu","given":"Chi Yuan","non-dropping-particle":"","parse-names":false,"suffix":""},{"dropping-particle":"","family":"Chou","given":"Lih Ching","non-dropping-particle":"","parse-names":false,"suffix":""},{"dropping-particle":"","family":"Chang","given":"Darby T.","non-dropping-particle":"","parse-names":false,"suffix":""}],"container-title":"BMC Bioinformatics","id":"ITEM-1","issued":{"date-parts":[["2010"]]},"title":"Predicting protein-protein interactions in unbalanced data using the primary structure of proteins","type":"article-journal","volume":"11"},"uris":["http://www.mendeley.com/documents/?uuid=5b26feb9-edf9-38b9-a4f1-aca29224b9a9"]}],"mendeley":{"formattedCitation":"[101]","plainTextFormattedCitation":"[101]","previouslyFormattedCitation":"[100]"},"properties":{"noteIndex":0},"schema":"https://github.com/citation-style-language/schema/raw/master/csl-citation.json"}</w:instrText>
       </w:r>
       <w:r>
         <w:fldChar w:fldCharType="separate"/>
@@ -39024,7 +39048,7 @@
         <w:rPr>
           <w:noProof/>
         </w:rPr>
-        <w:t>[100]</w:t>
+        <w:t>[101]</w:t>
       </w:r>
       <w:r>
         <w:fldChar w:fldCharType="end"/>
@@ -42869,7 +42893,7 @@
           <w:noProof/>
         </w:rPr>
         <w:tab/>
-        <w:t xml:space="preserve">J. S. Chauhan, A. H. Bhat, G. P. S. Raghava, and A. Rao, “GlycoPP: A webserver for prediction of N- and O-glycosites in prokaryotic protein sequences,” </w:t>
+        <w:t xml:space="preserve">S. Albawi, T. A. Mohammed, and S. Al-Zawi, “Understanding of a convolutional neural network,” in </w:t>
       </w:r>
       <w:r>
         <w:rPr>
@@ -42877,13 +42901,13 @@
           <w:iCs/>
           <w:noProof/>
         </w:rPr>
-        <w:t>PLoS One</w:t>
-      </w:r>
-      <w:r>
-        <w:rPr>
-          <w:noProof/>
-        </w:rPr>
-        <w:t>, vol. 7, no. 7, 2012, doi: 10.1371/journal.pone.0040155.</w:t>
+        <w:t>Proceedings of 2017 International Conference on Engineering and Technology, ICET 2017</w:t>
+      </w:r>
+      <w:r>
+        <w:rPr>
+          <w:noProof/>
+        </w:rPr>
+        <w:t>, 2018, vol. 2018-January, doi: 10.1109/ICEngTechnol.2017.8308186.</w:t>
       </w:r>
     </w:p>
     <w:p>
@@ -42902,6 +42926,45 @@
           <w:noProof/>
         </w:rPr>
         <w:t>[100]</w:t>
+      </w:r>
+      <w:r>
+        <w:rPr>
+          <w:noProof/>
+        </w:rPr>
+        <w:tab/>
+        <w:t xml:space="preserve">J. S. Chauhan, A. H. Bhat, G. P. S. Raghava, and A. Rao, “GlycoPP: A webserver for prediction of N- and O-glycosites in prokaryotic protein sequences,” </w:t>
+      </w:r>
+      <w:r>
+        <w:rPr>
+          <w:i/>
+          <w:iCs/>
+          <w:noProof/>
+        </w:rPr>
+        <w:t>PLoS One</w:t>
+      </w:r>
+      <w:r>
+        <w:rPr>
+          <w:noProof/>
+        </w:rPr>
+        <w:t>, vol. 7, no. 7, 2012, doi: 10.1371/journal.pone.0040155.</w:t>
+      </w:r>
+    </w:p>
+    <w:p>
+      <w:pPr>
+        <w:widowControl w:val="0"/>
+        <w:autoSpaceDE w:val="0"/>
+        <w:autoSpaceDN w:val="0"/>
+        <w:adjustRightInd w:val="0"/>
+        <w:ind w:left="640" w:hanging="640"/>
+        <w:rPr>
+          <w:noProof/>
+        </w:rPr>
+      </w:pPr>
+      <w:r>
+        <w:rPr>
+          <w:noProof/>
+        </w:rPr>
+        <w:t>[101]</w:t>
       </w:r>
       <w:r>
         <w:rPr>
